--- a/108820027_HW2.docx
+++ b/108820027_HW2.docx
@@ -73,38 +73,19 @@
       <w:proofErr w:type="spellStart"/>
       <w:proofErr w:type="gramStart"/>
       <w:r>
-        <w:t>a</w:t>
-      </w:r>
-      <w:r>
-        <w:t>ndroid:layout</w:t>
+        <w:t>android:layout</w:t>
       </w:r>
       <w:proofErr w:type="gramEnd"/>
       <w:r>
-        <w:t>_margin</w:t>
-      </w:r>
-      <w:r>
-        <w:t>Top</w:t>
+        <w:t>_marginTop</w:t>
       </w:r>
       <w:proofErr w:type="spellEnd"/>
       <w:r>
         <w:t>=”8dp”</w:t>
       </w:r>
     </w:p>
+    <w:p/>
     <w:p>
-      <w:pPr>
-        <w:rPr>
-          <w:rFonts w:hint="eastAsia"/>
-        </w:rPr>
-      </w:pPr>
-      <w:bookmarkStart w:id="0" w:name="_GoBack"/>
-      <w:bookmarkEnd w:id="0"/>
-    </w:p>
-    <w:p>
-      <w:pPr>
-        <w:rPr>
-          <w:rFonts w:hint="eastAsia"/>
-        </w:rPr>
-      </w:pPr>
       <w:r>
         <w:t>Q2.</w:t>
       </w:r>
@@ -130,17 +111,240 @@
         <w:t>=”parent”</w:t>
       </w:r>
     </w:p>
+    <w:p/>
     <w:p>
-      <w:pPr>
-        <w:rPr>
-          <w:rFonts w:hint="eastAsia"/>
-        </w:rPr>
-      </w:pPr>
+      <w:r>
+        <w:t>Q3.</w:t>
+      </w:r>
     </w:p>
     <w:p>
       <w:r>
-        <w:t>Q3.</w:t>
-      </w:r>
+        <w:t xml:space="preserve">Public void </w:t>
+      </w:r>
+      <w:proofErr w:type="spellStart"/>
+      <w:proofErr w:type="gramStart"/>
+      <w:r>
+        <w:t>callMethod</w:t>
+      </w:r>
+      <w:proofErr w:type="spellEnd"/>
+      <w:r>
+        <w:t>(</w:t>
+      </w:r>
+      <w:proofErr w:type="gramEnd"/>
+      <w:r>
+        <w:t>View view)</w:t>
+      </w:r>
+    </w:p>
+    <w:p/>
+    <w:p>
+      <w:r>
+        <w:rPr>
+          <w:rFonts w:hint="eastAsia"/>
+        </w:rPr>
+        <w:t>Q</w:t>
+      </w:r>
+      <w:r>
+        <w:t>4.</w:t>
+      </w:r>
+    </w:p>
+    <w:p>
+      <w:r>
+        <w:t xml:space="preserve">Use the view parameter that is passed to the click handler with </w:t>
+      </w:r>
+      <w:proofErr w:type="spellStart"/>
+      <w:r>
+        <w:t>setBackgroundColor</w:t>
+      </w:r>
+      <w:proofErr w:type="spellEnd"/>
+      <w:r>
+        <w:t>(</w:t>
+      </w:r>
+      <w:proofErr w:type="gramStart"/>
+      <w:r>
+        <w:t>):</w:t>
+      </w:r>
+      <w:proofErr w:type="spellStart"/>
+      <w:r>
+        <w:t>view</w:t>
+      </w:r>
+      <w:proofErr w:type="gramEnd"/>
+      <w:r>
+        <w:t>.setBackgroundColor</w:t>
+      </w:r>
+      <w:proofErr w:type="spellEnd"/>
+      <w:r>
+        <w:t>()</w:t>
+      </w:r>
+    </w:p>
+    <w:p/>
+    <w:p>
+      <w:r>
+        <w:rPr>
+          <w:rFonts w:hint="eastAsia"/>
+        </w:rPr>
+        <w:t>備註</w:t>
+      </w:r>
+      <w:r>
+        <w:rPr>
+          <w:rFonts w:hint="eastAsia"/>
+        </w:rPr>
+        <w:t xml:space="preserve">: </w:t>
+      </w:r>
+      <w:r>
+        <w:rPr>
+          <w:rFonts w:hint="eastAsia"/>
+        </w:rPr>
+        <w:t>程式的部分他有說可以用</w:t>
+      </w:r>
+      <w:proofErr w:type="spellStart"/>
+      <w:r>
+        <w:rPr>
+          <w:rFonts w:hint="eastAsia"/>
+        </w:rPr>
+        <w:t>findViewById</w:t>
+      </w:r>
+      <w:proofErr w:type="spellEnd"/>
+      <w:r>
+        <w:rPr>
+          <w:rFonts w:hint="eastAsia"/>
+        </w:rPr>
+        <w:t>在</w:t>
+      </w:r>
+      <w:r>
+        <w:rPr>
+          <w:rFonts w:hint="eastAsia"/>
+        </w:rPr>
+        <w:t>c</w:t>
+      </w:r>
+      <w:r>
+        <w:t>ount</w:t>
+      </w:r>
+      <w:r>
+        <w:rPr>
+          <w:rFonts w:hint="eastAsia"/>
+        </w:rPr>
+        <w:t>到</w:t>
+      </w:r>
+      <w:r>
+        <w:rPr>
+          <w:rFonts w:hint="eastAsia"/>
+        </w:rPr>
+        <w:t>zero</w:t>
+      </w:r>
+    </w:p>
+    <w:p>
+      <w:r>
+        <w:tab/>
+      </w:r>
+      <w:r>
+        <w:rPr>
+          <w:rFonts w:hint="eastAsia"/>
+        </w:rPr>
+        <w:t>所以我推測在</w:t>
+      </w:r>
+      <w:r>
+        <w:rPr>
+          <w:rFonts w:hint="eastAsia"/>
+        </w:rPr>
+        <w:t>handler</w:t>
+      </w:r>
+      <w:r>
+        <w:rPr>
+          <w:rFonts w:hint="eastAsia"/>
+        </w:rPr>
+        <w:t>的部分應該是</w:t>
+      </w:r>
+      <w:r>
+        <w:rPr>
+          <w:rFonts w:hint="eastAsia"/>
+        </w:rPr>
+        <w:t>view</w:t>
+      </w:r>
+      <w:r>
+        <w:rPr>
+          <w:rFonts w:hint="eastAsia"/>
+        </w:rPr>
+        <w:t>只能改本身</w:t>
+      </w:r>
+    </w:p>
+    <w:p>
+      <w:r>
+        <w:tab/>
+      </w:r>
+      <w:r>
+        <w:rPr>
+          <w:rFonts w:hint="eastAsia"/>
+        </w:rPr>
+        <w:t>為了改到</w:t>
+      </w:r>
+      <w:r>
+        <w:rPr>
+          <w:rFonts w:hint="eastAsia"/>
+        </w:rPr>
+        <w:t>count</w:t>
+      </w:r>
+      <w:r>
+        <w:rPr>
+          <w:rFonts w:hint="eastAsia"/>
+        </w:rPr>
+        <w:t>去</w:t>
+      </w:r>
+      <w:r>
+        <w:rPr>
+          <w:rFonts w:hint="eastAsia"/>
+        </w:rPr>
+        <w:t xml:space="preserve"> </w:t>
+      </w:r>
+      <w:r>
+        <w:rPr>
+          <w:rFonts w:hint="eastAsia"/>
+        </w:rPr>
+        <w:t>我的</w:t>
+      </w:r>
+      <w:r>
+        <w:rPr>
+          <w:rFonts w:hint="eastAsia"/>
+        </w:rPr>
+        <w:t>zero</w:t>
+      </w:r>
+      <w:r>
+        <w:rPr>
+          <w:rFonts w:hint="eastAsia"/>
+        </w:rPr>
+        <w:t>的</w:t>
+      </w:r>
+      <w:r>
+        <w:rPr>
+          <w:rFonts w:hint="eastAsia"/>
+        </w:rPr>
+        <w:t>handler</w:t>
+      </w:r>
+      <w:r>
+        <w:rPr>
+          <w:rFonts w:hint="eastAsia"/>
+        </w:rPr>
+        <w:t>有用到</w:t>
+      </w:r>
+      <w:r>
+        <w:rPr>
+          <w:rFonts w:hint="eastAsia"/>
+        </w:rPr>
+        <w:t>count</w:t>
+      </w:r>
+      <w:r>
+        <w:rPr>
+          <w:rFonts w:hint="eastAsia"/>
+        </w:rPr>
+        <w:t>的</w:t>
+      </w:r>
+      <w:proofErr w:type="spellStart"/>
+      <w:r>
+        <w:rPr>
+          <w:rFonts w:hint="eastAsia"/>
+        </w:rPr>
+        <w:t>findViewById</w:t>
+      </w:r>
+      <w:proofErr w:type="spellEnd"/>
     </w:p>
     <w:p>
       <w:pPr>
@@ -149,62 +353,52 @@
         </w:rPr>
       </w:pPr>
       <w:r>
-        <w:t xml:space="preserve">Public void </w:t>
-      </w:r>
-      <w:proofErr w:type="spellStart"/>
-      <w:proofErr w:type="gramStart"/>
-      <w:r>
-        <w:t>callMethod</w:t>
-      </w:r>
-      <w:proofErr w:type="spellEnd"/>
-      <w:r>
-        <w:t>(</w:t>
-      </w:r>
-      <w:proofErr w:type="gramEnd"/>
-      <w:r>
-        <w:t>View view)</w:t>
-      </w:r>
-    </w:p>
-    <w:p/>
-    <w:p>
-      <w:r>
-        <w:rPr>
-          <w:rFonts w:hint="eastAsia"/>
-        </w:rPr>
-        <w:t>Q</w:t>
-      </w:r>
-      <w:r>
-        <w:t>4.</w:t>
-      </w:r>
-    </w:p>
-    <w:p>
-      <w:r>
-        <w:t xml:space="preserve">Use the view parameter that is passed to the click handler with </w:t>
-      </w:r>
-      <w:proofErr w:type="spellStart"/>
-      <w:r>
-        <w:t>setBackgroundColor</w:t>
-      </w:r>
-      <w:proofErr w:type="spellEnd"/>
-      <w:r>
-        <w:t>(</w:t>
-      </w:r>
-      <w:proofErr w:type="gramStart"/>
-      <w:r>
-        <w:t>):</w:t>
-      </w:r>
-      <w:proofErr w:type="spellStart"/>
-      <w:r>
+        <w:tab/>
+      </w:r>
+      <w:r>
+        <w:rPr>
+          <w:rFonts w:hint="eastAsia"/>
+        </w:rPr>
+        <w:t>其他該用</w:t>
+      </w:r>
+      <w:r>
+        <w:rPr>
+          <w:rFonts w:hint="eastAsia"/>
+        </w:rPr>
         <w:t>view</w:t>
       </w:r>
-      <w:proofErr w:type="gramEnd"/>
-      <w:r>
-        <w:t>.setBackgroundColor</w:t>
-      </w:r>
-      <w:proofErr w:type="spellEnd"/>
-      <w:r>
-        <w:t>()</w:t>
-      </w:r>
+      <w:r>
+        <w:rPr>
+          <w:rFonts w:hint="eastAsia"/>
+        </w:rPr>
+        <w:t>的地方我都有用</w:t>
+      </w:r>
+      <w:r>
+        <w:rPr>
+          <w:rFonts w:hint="eastAsia"/>
+        </w:rPr>
+        <w:t>view</w:t>
+      </w:r>
+      <w:r>
+        <w:rPr>
+          <mc:AlternateContent>
+            <mc:Choice Requires="w16se"/>
+            <mc:Fallback>
+              <w:rFonts w:ascii="Segoe UI Emoji" w:eastAsia="Segoe UI Emoji" w:hAnsi="Segoe UI Emoji" w:cs="Segoe UI Emoji"/>
+            </mc:Fallback>
+          </mc:AlternateContent>
+        </w:rPr>
+        <mc:AlternateContent>
+          <mc:Choice Requires="w16se">
+            <w16se:symEx w16se:font="Segoe UI Emoji" w16se:char="1F60A"/>
+          </mc:Choice>
+          <mc:Fallback>
+            <w:t>😊</w:t>
+          </mc:Fallback>
+        </mc:AlternateContent>
+      </w:r>
+      <w:bookmarkStart w:id="0" w:name="_GoBack"/>
+      <w:bookmarkEnd w:id="0"/>
     </w:p>
     <w:sectPr>
       <w:pgSz w:w="11906" w:h="16838"/>

--- a/108820027_HW2.docx
+++ b/108820027_HW2.docx
@@ -347,11 +347,6 @@
       <w:proofErr w:type="spellEnd"/>
     </w:p>
     <w:p>
-      <w:pPr>
-        <w:rPr>
-          <w:rFonts w:hint="eastAsia"/>
-        </w:rPr>
-      </w:pPr>
       <w:r>
         <w:tab/>
       </w:r>
@@ -397,8 +392,122 @@
           </mc:Fallback>
         </mc:AlternateContent>
       </w:r>
+    </w:p>
+    <w:p/>
+    <w:p>
+      <w:r>
+        <w:rPr>
+          <w:rFonts w:hint="eastAsia"/>
+        </w:rPr>
+        <w:t>備註</w:t>
+      </w:r>
+      <w:r>
+        <w:rPr>
+          <w:rFonts w:hint="eastAsia"/>
+        </w:rPr>
+        <w:t xml:space="preserve">: </w:t>
+      </w:r>
+      <w:r>
+        <w:rPr>
+          <w:rFonts w:hint="eastAsia"/>
+        </w:rPr>
+        <w:t>我使用</w:t>
+      </w:r>
+      <w:r>
+        <w:rPr>
+          <w:rFonts w:hint="eastAsia"/>
+        </w:rPr>
+        <w:t>tablet</w:t>
+      </w:r>
+      <w:r>
+        <w:rPr>
+          <w:rFonts w:hint="eastAsia"/>
+        </w:rPr>
+        <w:t>去弄介面的時候，他跑出來的不是</w:t>
+      </w:r>
+      <w:proofErr w:type="spellStart"/>
+      <w:r>
+        <w:rPr>
+          <w:rFonts w:hint="eastAsia"/>
+        </w:rPr>
+        <w:t>xlarge</w:t>
+      </w:r>
+      <w:proofErr w:type="spellEnd"/>
+      <w:r>
+        <w:rPr>
+          <w:rFonts w:hint="eastAsia"/>
+        </w:rPr>
+        <w:t xml:space="preserve"> </w:t>
+      </w:r>
+      <w:r>
+        <w:rPr>
+          <w:rFonts w:hint="eastAsia"/>
+        </w:rPr>
+        <w:t>而是</w:t>
+      </w:r>
+      <w:r>
+        <w:rPr>
+          <w:rFonts w:hint="eastAsia"/>
+        </w:rPr>
+        <w:t xml:space="preserve"> </w:t>
+      </w:r>
+      <w:r>
+        <w:t>sw600dp</w:t>
+      </w:r>
+    </w:p>
+    <w:p>
+      <w:r>
+        <w:tab/>
+      </w:r>
+      <w:r>
+        <w:rPr>
+          <w:rFonts w:hint="eastAsia"/>
+        </w:rPr>
+        <w:t>然而課程內容照做就長那樣，希望不要太過刁難我，謝謝</w:t>
+      </w:r>
       <w:bookmarkStart w:id="0" w:name="_GoBack"/>
       <w:bookmarkEnd w:id="0"/>
+    </w:p>
+    <w:p>
+      <w:pPr>
+        <w:ind w:firstLine="480"/>
+        <w:rPr>
+          <w:rFonts w:hint="eastAsia"/>
+        </w:rPr>
+      </w:pPr>
+      <w:r>
+        <w:rPr>
+          <w:rFonts w:hint="eastAsia"/>
+        </w:rPr>
+        <w:t>(</w:t>
+      </w:r>
+      <w:r>
+        <w:rPr>
+          <w:rFonts w:hint="eastAsia"/>
+        </w:rPr>
+        <w:t>我也有用</w:t>
+      </w:r>
+      <w:r>
+        <w:rPr>
+          <w:rFonts w:hint="eastAsia"/>
+        </w:rPr>
+        <w:t xml:space="preserve">nexus 10 </w:t>
+      </w:r>
+      <w:r>
+        <w:rPr>
+          <w:rFonts w:hint="eastAsia"/>
+        </w:rPr>
+        <w:t>去看過，所以就是那個</w:t>
+      </w:r>
+      <w:r>
+        <w:rPr>
+          <w:rFonts w:hint="eastAsia"/>
+        </w:rPr>
+        <w:t>sw600dp</w:t>
+      </w:r>
+      <w:r>
+        <w:t>)</w:t>
+      </w:r>
     </w:p>
     <w:sectPr>
       <w:pgSz w:w="11906" w:h="16838"/>
